--- a/Python tutorial/Array.docx
+++ b/Python tutorial/Array.docx
@@ -44,30 +44,21 @@
           <w:sz w:val="24"/>
           <w:szCs w:val="24"/>
         </w:rPr>
-        <w:t xml:space="preserve">List stores on random </w:t>
-      </w:r>
-      <w:proofErr w:type="spellStart"/>
-      <w:r>
-        <w:rPr>
-          <w:sz w:val="24"/>
-          <w:szCs w:val="24"/>
-        </w:rPr>
-        <w:t>loc</w:t>
-      </w:r>
-      <w:r>
-        <w:rPr>
-          <w:sz w:val="24"/>
-          <w:szCs w:val="24"/>
-        </w:rPr>
-        <w:t>tion</w:t>
-      </w:r>
-      <w:proofErr w:type="spellEnd"/>
-      <w:r>
-        <w:rPr>
-          <w:sz w:val="24"/>
-          <w:szCs w:val="24"/>
-        </w:rPr>
-        <w:t xml:space="preserve"> but arrays store the element in contiguous location</w:t>
+        <w:t>List stores on random loc</w:t>
+      </w:r>
+      <w:r>
+        <w:rPr>
+          <w:sz w:val="24"/>
+          <w:szCs w:val="24"/>
+        </w:rPr>
+        <w:t>a</w:t>
+      </w:r>
+      <w:r>
+        <w:rPr>
+          <w:sz w:val="24"/>
+          <w:szCs w:val="24"/>
+        </w:rPr>
+        <w:t>tion but arrays store the element in contiguous location</w:t>
       </w:r>
     </w:p>
     <w:p>
@@ -155,21 +146,12 @@
           <w:szCs w:val="24"/>
         </w:rPr>
       </w:pPr>
-      <w:proofErr w:type="gramStart"/>
-      <w:r>
-        <w:rPr>
-          <w:sz w:val="24"/>
-          <w:szCs w:val="24"/>
-        </w:rPr>
-        <w:t>Array(</w:t>
-      </w:r>
-      <w:proofErr w:type="gramEnd"/>
-      <w:r>
-        <w:rPr>
-          <w:sz w:val="24"/>
-          <w:szCs w:val="24"/>
-        </w:rPr>
-        <w:t>)</w:t>
+      <w:r>
+        <w:rPr>
+          <w:sz w:val="24"/>
+          <w:szCs w:val="24"/>
+        </w:rPr>
+        <w:t>Array()</w:t>
       </w:r>
     </w:p>
     <w:p>
@@ -184,53 +166,19 @@
           <w:szCs w:val="24"/>
         </w:rPr>
       </w:pPr>
-      <w:proofErr w:type="spellStart"/>
-      <w:proofErr w:type="gramStart"/>
-      <w:r>
-        <w:rPr>
-          <w:sz w:val="24"/>
-          <w:szCs w:val="24"/>
-        </w:rPr>
-        <w:t>Iinspace</w:t>
-      </w:r>
-      <w:proofErr w:type="spellEnd"/>
-      <w:r>
-        <w:rPr>
-          <w:sz w:val="24"/>
-          <w:szCs w:val="24"/>
-        </w:rPr>
-        <w:t>(</w:t>
-      </w:r>
-      <w:proofErr w:type="gramEnd"/>
-      <w:r>
-        <w:rPr>
-          <w:sz w:val="24"/>
-          <w:szCs w:val="24"/>
-        </w:rPr>
-        <w:t xml:space="preserve">): will create the array that represents the elements as points on </w:t>
-      </w:r>
-      <w:proofErr w:type="spellStart"/>
-      <w:r>
-        <w:rPr>
-          <w:sz w:val="24"/>
-          <w:szCs w:val="24"/>
-        </w:rPr>
-        <w:t>line.</w:t>
-      </w:r>
-      <w:r>
-        <w:rPr>
-          <w:sz w:val="24"/>
-          <w:szCs w:val="24"/>
-        </w:rPr>
-        <w:t>Linspace</w:t>
-      </w:r>
-      <w:proofErr w:type="spellEnd"/>
-      <w:r>
-        <w:rPr>
-          <w:sz w:val="24"/>
-          <w:szCs w:val="24"/>
-        </w:rPr>
-        <w:t>(0,10,5) 5 is the no of points in between 0 to 10.</w:t>
+      <w:r>
+        <w:rPr>
+          <w:sz w:val="24"/>
+          <w:szCs w:val="24"/>
+        </w:rPr>
+        <w:t>Iinspace(): will create the array that represents the elements as points on line.</w:t>
+      </w:r>
+      <w:r>
+        <w:rPr>
+          <w:sz w:val="24"/>
+          <w:szCs w:val="24"/>
+        </w:rPr>
+        <w:t>Linspace(0,10,5) 5 is the no of points in between 0 to 10.</w:t>
       </w:r>
     </w:p>
     <w:p>
@@ -245,74 +193,19 @@
           <w:szCs w:val="24"/>
         </w:rPr>
       </w:pPr>
-      <w:proofErr w:type="spellStart"/>
-      <w:proofErr w:type="gramStart"/>
-      <w:r>
-        <w:rPr>
-          <w:sz w:val="24"/>
-          <w:szCs w:val="24"/>
-        </w:rPr>
-        <w:t>Logspace</w:t>
-      </w:r>
-      <w:proofErr w:type="spellEnd"/>
-      <w:r>
-        <w:rPr>
-          <w:sz w:val="24"/>
-          <w:szCs w:val="24"/>
-        </w:rPr>
-        <w:t>(</w:t>
-      </w:r>
-      <w:proofErr w:type="gramEnd"/>
-      <w:r>
-        <w:rPr>
-          <w:sz w:val="24"/>
-          <w:szCs w:val="24"/>
-        </w:rPr>
-        <w:t>):</w:t>
-      </w:r>
-      <w:r>
-        <w:rPr>
-          <w:sz w:val="24"/>
-          <w:szCs w:val="24"/>
-        </w:rPr>
-        <w:t>will create the array that represents the</w:t>
-      </w:r>
-      <w:r>
-        <w:rPr>
-          <w:sz w:val="24"/>
-          <w:szCs w:val="24"/>
-        </w:rPr>
-        <w:t xml:space="preserve"> logarithmic</w:t>
-      </w:r>
-      <w:r>
-        <w:rPr>
-          <w:sz w:val="24"/>
-          <w:szCs w:val="24"/>
-        </w:rPr>
-        <w:t xml:space="preserve"> elements as points on </w:t>
-      </w:r>
-      <w:proofErr w:type="spellStart"/>
-      <w:r>
-        <w:rPr>
-          <w:sz w:val="24"/>
-          <w:szCs w:val="24"/>
-        </w:rPr>
-        <w:t>line.</w:t>
-      </w:r>
-      <w:r>
-        <w:rPr>
-          <w:sz w:val="24"/>
-          <w:szCs w:val="24"/>
-        </w:rPr>
-        <w:t>Linspace</w:t>
-      </w:r>
-      <w:proofErr w:type="spellEnd"/>
-      <w:r>
-        <w:rPr>
-          <w:sz w:val="24"/>
-          <w:szCs w:val="24"/>
-        </w:rPr>
-        <w:t>(</w:t>
+      <w:r>
+        <w:rPr>
+          <w:sz w:val="24"/>
+          <w:szCs w:val="24"/>
+        </w:rPr>
+        <w:t>Logspace():will create the array that represents the logarithmic elements as points on line.</w:t>
+      </w:r>
+      <w:r>
+        <w:rPr>
+          <w:sz w:val="24"/>
+          <w:szCs w:val="24"/>
+        </w:rPr>
+        <w:t>Linspace(</w:t>
       </w:r>
       <w:r>
         <w:rPr>
@@ -369,21 +262,19 @@
           <w:szCs w:val="24"/>
         </w:rPr>
       </w:pPr>
-      <w:proofErr w:type="gramStart"/>
-      <w:r>
-        <w:rPr>
-          <w:sz w:val="24"/>
-          <w:szCs w:val="24"/>
-        </w:rPr>
-        <w:t>Arrange(</w:t>
-      </w:r>
-      <w:proofErr w:type="gramEnd"/>
-      <w:r>
-        <w:rPr>
-          <w:sz w:val="24"/>
-          <w:szCs w:val="24"/>
-        </w:rPr>
-        <w:t>)</w:t>
+      <w:r>
+        <w:rPr>
+          <w:sz w:val="24"/>
+          <w:szCs w:val="24"/>
+        </w:rPr>
+        <w:t>Ar</w:t>
+      </w:r>
+      <w:r>
+        <w:rPr>
+          <w:sz w:val="24"/>
+          <w:szCs w:val="24"/>
+        </w:rPr>
+        <w:t>ange()</w:t>
       </w:r>
     </w:p>
     <w:p>
@@ -398,21 +289,12 @@
           <w:szCs w:val="24"/>
         </w:rPr>
       </w:pPr>
-      <w:proofErr w:type="gramStart"/>
-      <w:r>
-        <w:rPr>
-          <w:sz w:val="24"/>
-          <w:szCs w:val="24"/>
-        </w:rPr>
-        <w:t>Zeros(</w:t>
-      </w:r>
-      <w:proofErr w:type="gramEnd"/>
-      <w:r>
-        <w:rPr>
-          <w:sz w:val="24"/>
-          <w:szCs w:val="24"/>
-        </w:rPr>
-        <w:t>) and ones()</w:t>
+      <w:r>
+        <w:rPr>
+          <w:sz w:val="24"/>
+          <w:szCs w:val="24"/>
+        </w:rPr>
+        <w:t>Zeros() and ones()</w:t>
       </w:r>
     </w:p>
     <w:p>
@@ -457,21 +339,12 @@
           <w:szCs w:val="24"/>
         </w:rPr>
       </w:pPr>
-      <w:proofErr w:type="spellStart"/>
-      <w:r>
-        <w:rPr>
-          <w:sz w:val="24"/>
-          <w:szCs w:val="24"/>
-        </w:rPr>
-        <w:t>Arr.ndim</w:t>
-      </w:r>
-      <w:proofErr w:type="spellEnd"/>
-      <w:r>
-        <w:rPr>
-          <w:sz w:val="24"/>
-          <w:szCs w:val="24"/>
-        </w:rPr>
-        <w:t>=It will showcase the dimension of the array.</w:t>
+      <w:r>
+        <w:rPr>
+          <w:sz w:val="24"/>
+          <w:szCs w:val="24"/>
+        </w:rPr>
+        <w:t>Arr.ndim=It will showcase the dimension of the array.</w:t>
       </w:r>
     </w:p>
     <w:p>
@@ -526,21 +399,12 @@
           <w:szCs w:val="24"/>
         </w:rPr>
       </w:pPr>
-      <w:proofErr w:type="spellStart"/>
-      <w:r>
-        <w:rPr>
-          <w:sz w:val="24"/>
-          <w:szCs w:val="24"/>
-        </w:rPr>
-        <w:t>Itemsize</w:t>
-      </w:r>
-      <w:proofErr w:type="spellEnd"/>
-      <w:r>
-        <w:rPr>
-          <w:sz w:val="24"/>
-          <w:szCs w:val="24"/>
-        </w:rPr>
-        <w:t>= it will give the byte size of array.</w:t>
+      <w:r>
+        <w:rPr>
+          <w:sz w:val="24"/>
+          <w:szCs w:val="24"/>
+        </w:rPr>
+        <w:t>Itemsize= it will give the byte size of array.</w:t>
       </w:r>
     </w:p>
     <w:p>
@@ -555,21 +419,12 @@
           <w:szCs w:val="24"/>
         </w:rPr>
       </w:pPr>
-      <w:proofErr w:type="spellStart"/>
-      <w:r>
-        <w:rPr>
-          <w:sz w:val="24"/>
-          <w:szCs w:val="24"/>
-        </w:rPr>
-        <w:t>Nbytes</w:t>
-      </w:r>
-      <w:proofErr w:type="spellEnd"/>
-      <w:r>
-        <w:rPr>
-          <w:sz w:val="24"/>
-          <w:szCs w:val="24"/>
-        </w:rPr>
-        <w:t>=It will give total size of the memory in bytes.</w:t>
+      <w:r>
+        <w:rPr>
+          <w:sz w:val="24"/>
+          <w:szCs w:val="24"/>
+        </w:rPr>
+        <w:t>Nbytes=It will give total size of the memory in bytes.</w:t>
       </w:r>
     </w:p>
     <w:p>
@@ -584,21 +439,12 @@
           <w:szCs w:val="24"/>
         </w:rPr>
       </w:pPr>
-      <w:proofErr w:type="spellStart"/>
-      <w:r>
-        <w:rPr>
-          <w:sz w:val="24"/>
-          <w:szCs w:val="24"/>
-        </w:rPr>
-        <w:t>Dtype</w:t>
-      </w:r>
-      <w:proofErr w:type="spellEnd"/>
-      <w:r>
-        <w:rPr>
-          <w:sz w:val="24"/>
-          <w:szCs w:val="24"/>
-        </w:rPr>
-        <w:t>=It will give data type of array.</w:t>
+      <w:r>
+        <w:rPr>
+          <w:sz w:val="24"/>
+          <w:szCs w:val="24"/>
+        </w:rPr>
+        <w:t>Dtype=It will give data type of array.</w:t>
       </w:r>
     </w:p>
     <w:p>
@@ -613,21 +459,12 @@
           <w:szCs w:val="24"/>
         </w:rPr>
       </w:pPr>
-      <w:proofErr w:type="gramStart"/>
-      <w:r>
-        <w:rPr>
-          <w:sz w:val="24"/>
-          <w:szCs w:val="24"/>
-        </w:rPr>
-        <w:t>Reshape(</w:t>
-      </w:r>
-      <w:proofErr w:type="gramEnd"/>
-      <w:r>
-        <w:rPr>
-          <w:sz w:val="24"/>
-          <w:szCs w:val="24"/>
-        </w:rPr>
-        <w:t>)=covert 1d into 2d.</w:t>
+      <w:r>
+        <w:rPr>
+          <w:sz w:val="24"/>
+          <w:szCs w:val="24"/>
+        </w:rPr>
+        <w:t>Reshape()=covert 1d into 2d.</w:t>
       </w:r>
     </w:p>
     <w:p>
@@ -642,30 +479,21 @@
           <w:szCs w:val="24"/>
         </w:rPr>
       </w:pPr>
-      <w:proofErr w:type="spellStart"/>
-      <w:proofErr w:type="gramStart"/>
-      <w:r>
-        <w:rPr>
-          <w:sz w:val="24"/>
-          <w:szCs w:val="24"/>
-        </w:rPr>
-        <w:t>Flattern</w:t>
-      </w:r>
-      <w:proofErr w:type="spellEnd"/>
-      <w:r>
-        <w:rPr>
-          <w:sz w:val="24"/>
-          <w:szCs w:val="24"/>
-        </w:rPr>
-        <w:t>(</w:t>
-      </w:r>
-      <w:proofErr w:type="gramEnd"/>
-      <w:r>
-        <w:rPr>
-          <w:sz w:val="24"/>
-          <w:szCs w:val="24"/>
-        </w:rPr>
-        <w:t>)=convert 2d into 1d.</w:t>
+      <w:r>
+        <w:rPr>
+          <w:sz w:val="24"/>
+          <w:szCs w:val="24"/>
+        </w:rPr>
+        <w:t>Flatte</w:t>
+      </w:r>
+      <w:bookmarkStart w:id="0" w:name="_GoBack"/>
+      <w:bookmarkEnd w:id="0"/>
+      <w:r>
+        <w:rPr>
+          <w:sz w:val="24"/>
+          <w:szCs w:val="24"/>
+        </w:rPr>
+        <w:t>n()=convert 2d into 1d.</w:t>
       </w:r>
     </w:p>
     <w:p>
@@ -793,21 +621,12 @@
           <w:szCs w:val="24"/>
         </w:rPr>
       </w:pPr>
-      <w:proofErr w:type="gramStart"/>
-      <w:r>
-        <w:rPr>
-          <w:sz w:val="24"/>
-          <w:szCs w:val="24"/>
-        </w:rPr>
-        <w:t>Array(</w:t>
-      </w:r>
-      <w:proofErr w:type="gramEnd"/>
-      <w:r>
-        <w:rPr>
-          <w:sz w:val="24"/>
-          <w:szCs w:val="24"/>
-        </w:rPr>
-        <w:t>)</w:t>
+      <w:r>
+        <w:rPr>
+          <w:sz w:val="24"/>
+          <w:szCs w:val="24"/>
+        </w:rPr>
+        <w:t>Array()</w:t>
       </w:r>
     </w:p>
     <w:p>
@@ -822,21 +641,12 @@
           <w:szCs w:val="24"/>
         </w:rPr>
       </w:pPr>
-      <w:proofErr w:type="gramStart"/>
-      <w:r>
-        <w:rPr>
-          <w:sz w:val="24"/>
-          <w:szCs w:val="24"/>
-        </w:rPr>
-        <w:t>Zeros(</w:t>
-      </w:r>
-      <w:proofErr w:type="gramEnd"/>
-      <w:r>
-        <w:rPr>
-          <w:sz w:val="24"/>
-          <w:szCs w:val="24"/>
-        </w:rPr>
-        <w:t>) and ones()</w:t>
+      <w:r>
+        <w:rPr>
+          <w:sz w:val="24"/>
+          <w:szCs w:val="24"/>
+        </w:rPr>
+        <w:t>Zeros() and ones()</w:t>
       </w:r>
     </w:p>
     <w:p>
@@ -851,21 +661,12 @@
           <w:szCs w:val="24"/>
         </w:rPr>
       </w:pPr>
-      <w:proofErr w:type="gramStart"/>
-      <w:r>
-        <w:rPr>
-          <w:sz w:val="24"/>
-          <w:szCs w:val="24"/>
-        </w:rPr>
-        <w:t>Eye(</w:t>
-      </w:r>
-      <w:proofErr w:type="gramEnd"/>
-      <w:r>
-        <w:rPr>
-          <w:sz w:val="24"/>
-          <w:szCs w:val="24"/>
-        </w:rPr>
-        <w:t>)</w:t>
+      <w:r>
+        <w:rPr>
+          <w:sz w:val="24"/>
+          <w:szCs w:val="24"/>
+        </w:rPr>
+        <w:t>Eye()</w:t>
       </w:r>
     </w:p>
     <w:p>
@@ -912,37 +713,12 @@
           <w:szCs w:val="24"/>
         </w:rPr>
       </w:pPr>
-      <w:proofErr w:type="spellStart"/>
-      <w:r>
-        <w:rPr>
-          <w:sz w:val="24"/>
-          <w:szCs w:val="24"/>
-        </w:rPr>
-        <w:t>Arr</w:t>
-      </w:r>
-      <w:proofErr w:type="spellEnd"/>
-      <w:r>
-        <w:rPr>
-          <w:sz w:val="24"/>
-          <w:szCs w:val="24"/>
-        </w:rPr>
-        <w:t>[r</w:t>
-      </w:r>
-      <w:proofErr w:type="gramStart"/>
-      <w:r>
-        <w:rPr>
-          <w:sz w:val="24"/>
-          <w:szCs w:val="24"/>
-        </w:rPr>
-        <w:t>1:r</w:t>
-      </w:r>
-      <w:proofErr w:type="gramEnd"/>
-      <w:r>
-        <w:rPr>
-          <w:sz w:val="24"/>
-          <w:szCs w:val="24"/>
-        </w:rPr>
-        <w:t>2,c1:c2]</w:t>
+      <w:r>
+        <w:rPr>
+          <w:sz w:val="24"/>
+          <w:szCs w:val="24"/>
+        </w:rPr>
+        <w:t>Arr[r1:r2,c1:c2]</w:t>
       </w:r>
     </w:p>
     <w:p>
@@ -1011,53 +787,23 @@
           <w:sz w:val="24"/>
           <w:szCs w:val="24"/>
         </w:rPr>
-        <w:t xml:space="preserve">A </w:t>
-      </w:r>
-      <w:r>
-        <w:rPr>
-          <w:sz w:val="24"/>
-          <w:szCs w:val="24"/>
-        </w:rPr>
-        <w:t>matrix with 1 column is called column matrix</w:t>
-      </w:r>
-      <w:r>
-        <w:rPr>
-          <w:sz w:val="24"/>
-          <w:szCs w:val="24"/>
-        </w:rPr>
-        <w:t>.</w:t>
-      </w:r>
-    </w:p>
-    <w:p>
-      <w:pPr>
-        <w:pStyle w:val="ListParagraph"/>
-        <w:rPr>
-          <w:sz w:val="24"/>
-          <w:szCs w:val="24"/>
-        </w:rPr>
-      </w:pPr>
-      <w:r>
-        <w:rPr>
-          <w:sz w:val="24"/>
-          <w:szCs w:val="24"/>
-        </w:rPr>
-        <w:t xml:space="preserve">A matrix with m rows and n columns is called as </w:t>
-      </w:r>
-      <w:proofErr w:type="spellStart"/>
-      <w:r>
-        <w:rPr>
-          <w:sz w:val="24"/>
-          <w:szCs w:val="24"/>
-        </w:rPr>
-        <w:t>mxn</w:t>
-      </w:r>
-      <w:proofErr w:type="spellEnd"/>
-      <w:r>
-        <w:rPr>
-          <w:sz w:val="24"/>
-          <w:szCs w:val="24"/>
-        </w:rPr>
-        <w:t xml:space="preserve"> matrix.</w:t>
+        <w:t>A matrix with 1 column is called column matrix.</w:t>
+      </w:r>
+    </w:p>
+    <w:p>
+      <w:pPr>
+        <w:pStyle w:val="ListParagraph"/>
+        <w:rPr>
+          <w:sz w:val="24"/>
+          <w:szCs w:val="24"/>
+        </w:rPr>
+      </w:pPr>
+      <w:r>
+        <w:rPr>
+          <w:sz w:val="24"/>
+          <w:szCs w:val="24"/>
+        </w:rPr>
+        <w:t>A matrix with m rows and n columns is called as mxn matrix.</w:t>
       </w:r>
     </w:p>
     <w:p>
@@ -1137,8 +883,6 @@
           <w:szCs w:val="24"/>
         </w:rPr>
       </w:pPr>
-      <w:bookmarkStart w:id="0" w:name="_GoBack"/>
-      <w:bookmarkEnd w:id="0"/>
     </w:p>
     <w:p>
       <w:pPr>
